--- a/Module 1 Lab/QGIS 2.8 and Inkscape 0.91/Module 1 Lab.docx
+++ b/Module 1 Lab/QGIS 2.8 and Inkscape 0.91/Module 1 Lab.docx
@@ -34,7 +34,7 @@
     </w:p>
     <w:p>
       <w:r>
-        <w:t xml:space="preserve">Document Version: 4/28/2015</w:t>
+        <w:t xml:space="preserve">Document Version: 5/14/2015</w:t>
       </w:r>
     </w:p>
     <w:p>
@@ -282,7 +282,7 @@
     </w:p>
     <w:p>
       <w:r>
-        <w:t xml:space="preserve">As the Lower 48 are going to be the focus of this task, we will zoom in on them to fill the display.</w:t>
+        <w:t xml:space="preserve">As the Lower 48 statesare going to be the focus of this task, we will zoom in on them to fill the display.</w:t>
       </w:r>
     </w:p>
     <w:p>
@@ -345,7 +345,7 @@
         <w:t xml:space="preserve"> </w:t>
       </w:r>
       <w:r>
-        <w:t xml:space="preserve">to drag a box around the Lower 48 to zoom in as close as possible without any part of a state exceeding the display area. Your display should look similar to.</w:t>
+        <w:t xml:space="preserve">to drag a box around the Lower 48 states to zoom in as close as possible without any part of a state exceeding the display area. Your display should look similar to.</w:t>
       </w:r>
     </w:p>
     <w:p>
@@ -354,7 +354,7 @@
           <wp:inline>
             <wp:extent cx="5440680" cy="2828290"/>
             <wp:effectExtent b="0" l="0" r="0" t="0"/>
-            <wp:docPr descr="Zoomed in on the lower 48" id="1" name="Picture"/>
+            <wp:docPr descr="Zoomed in on the lower 48 States" id="1" name="Picture"/>
             <a:graphic>
               <a:graphicData uri="http://schemas.openxmlformats.org/drawingml/2006/picture">
                 <pic:pic>
@@ -397,7 +397,7 @@
         <w:pStyle w:val="ImageCaption"/>
       </w:pPr>
       <w:r>
-        <w:t xml:space="preserve">Zoomed in on the Lower 48</w:t>
+        <w:t xml:space="preserve">Zoomed in on the Lower 48 States</w:t>
       </w:r>
     </w:p>
     <w:p>
@@ -653,7 +653,7 @@
           <wp:inline>
             <wp:extent cx="2819400" cy="317500"/>
             <wp:effectExtent b="0" l="0" r="0" t="0"/>
-            <wp:docPr descr="Symbol Change button" id="1" name="Picture"/>
+            <wp:docPr descr="Symbol Change Button" id="1" name="Picture"/>
             <a:graphic>
               <a:graphicData uri="http://schemas.openxmlformats.org/drawingml/2006/picture">
                 <pic:pic>
@@ -696,7 +696,7 @@
         <w:pStyle w:val="ImageCaption"/>
       </w:pPr>
       <w:r>
-        <w:t xml:space="preserve">Symbol Change button</w:t>
+        <w:t xml:space="preserve">Symbol Change Button</w:t>
       </w:r>
     </w:p>
     <w:p>
@@ -1086,7 +1086,7 @@
           <wp:inline>
             <wp:extent cx="5440680" cy="2430544"/>
             <wp:effectExtent b="0" l="0" r="0" t="0"/>
-            <wp:docPr descr="Default Labels for Lower 48" id="1" name="Picture"/>
+            <wp:docPr descr="Default Labels for Lower 48 States" id="1" name="Picture"/>
             <a:graphic>
               <a:graphicData uri="http://schemas.openxmlformats.org/drawingml/2006/picture">
                 <pic:pic>
@@ -1129,7 +1129,7 @@
         <w:pStyle w:val="ImageCaption"/>
       </w:pPr>
       <w:r>
-        <w:t xml:space="preserve">Default Labels for Lower 48</w:t>
+        <w:t xml:space="preserve">Default Labels for Lower 48 States</w:t>
       </w:r>
     </w:p>
     <w:p>
@@ -1433,12 +1433,12 @@
     </w:p>
     <w:p>
       <w:r>
-        <w:t xml:space="preserve">Now the labels are really coming together. There are a few labels that are still not placed optimally (e.x. LA, RI, NJ, DE, MD), however, the other states’ labels are placed nicely. We will deal with the non-optimal label placement in Lab 3 when we work on the layout.</w:t>
-      </w:r>
-    </w:p>
-    <w:p>
-      <w:r>
-        <w:t xml:space="preserve">Now let’s address the smaller states and the difficulty in reading their labels due to overlap with state boundaries. Let’s apply a buffer to the labels to provide a nice white canvas for them to sit on.</w:t>
+        <w:t xml:space="preserve">Now the labels are really coming together. There are a few labels that are still not placed optimally (e.x. LA, RI, NJ, DE, MD, and FL), however, the other states’ labels are placed nicely. We will deal with the non-optimal label placement in Lab 3 when we work on the layout.</w:t>
+      </w:r>
+    </w:p>
+    <w:p>
+      <w:r>
+        <w:t xml:space="preserve">Now we will address the smaller states and the difficulty in reading their labels due to overlap with state boundaries. Let’s apply a buffer to the labels to provide a nice white canvas for them to sit on.</w:t>
       </w:r>
     </w:p>
     <w:p>
@@ -1637,7 +1637,7 @@
     </w:p>
     <w:p>
       <w:r>
-        <w:t xml:space="preserve">While the labels are now easier to read, let’s do something a little non-traditional and put a different background behind the labels to make them easier to read. Instead of a buffer that follows the strokes of the letters, let’s put semi-transparent white ellipsis behind the text.</w:t>
+        <w:t xml:space="preserve">While the labels are now easier to read, we can do something a little non-traditional and put a different background behind the labels to make them easier to read. Instead of a buffer that follows the strokes of the letters, let us put semi-transparent white ellipsis behind the text.</w:t>
       </w:r>
     </w:p>
     <w:p>
@@ -1936,7 +1936,7 @@
     </w:p>
     <w:p>
       <w:r>
-        <w:t xml:space="preserve">The fourth issue we identified with the labels earlier is that some states may not have labels. Additionally, with the backgrounds added to the labels, Massachusetts now does not have a label. First, let us discuss why some states may not have labels. Let's use Florid and New York as examples. Because Florida and New York are composed of multiple polygons, stored as a single feature in the shapefile, the QGIS labeling engine may be attempting to label one of the very small polygons and finding that it is too small to label, therefore, it does not apply a label. If you zoom in to New York or Florida, it will eventually place a label on the largest polygon. Other states that are composed of multiple polygons are not afflicted by this, however, so there is some inconsistencies in either a) how QGIS decides how to label multi-part polygons, or b) the order in which the polygons are stored in the shapefile. In either case, labels for those missing states will need to be added in manually; this will be handled in Lab 3.</w:t>
+        <w:t xml:space="preserve">The fourth issue we identified with the labels earlier is that some states may not have labels. Additionally, with the backgrounds added to the labels, Massachusetts now does not have a label. First, let us discuss why some states may not have labels by using Florida and New York as examples. Because Florida and New York are composed of multiple polygons, stored as a single feature in the shapefile, the QGIS labeling engine may be attempting to label one of the very small polygons and finding that it is too small to label, therefore, it does not apply a label. If you zoom in to New York or Florida, it will eventually place a label on the largest polygon. Other states that are composed of multiple polygons are not afflicted by this, however, so there is some inconsistencies in either a) how QGIS decides how to label multi-part polygons, or b) the order in which the polygons are stored in the shapefile. In either case, labels for those missing states will need to be added in manually; this will be handled in Lab 3.</w:t>
       </w:r>
     </w:p>
     <w:p>
@@ -2526,7 +2526,7 @@
           <wp:inline>
             <wp:extent cx="5440680" cy="3289460"/>
             <wp:effectExtent b="0" l="0" r="0" t="0"/>
-            <wp:docPr descr="Hawaii with Style Applied" id="1" name="Picture"/>
+            <wp:docPr descr="Hawaii With Style Applied" id="1" name="Picture"/>
             <a:graphic>
               <a:graphicData uri="http://schemas.openxmlformats.org/drawingml/2006/picture">
                 <pic:pic>
@@ -2569,7 +2569,7 @@
         <w:pStyle w:val="ImageCaption"/>
       </w:pPr>
       <w:r>
-        <w:t xml:space="preserve">Hawaii with Style Applied</w:t>
+        <w:t xml:space="preserve">Hawaii With Style Applied</w:t>
       </w:r>
     </w:p>
     <w:p>
@@ -2732,7 +2732,7 @@
     </w:lvl>
   </w:abstractNum>
   <w:abstractNum w:abstractNumId="990">
-    <w:nsid w:val="99dc9aa9"/>
+    <w:nsid w:val="9fd11188"/>
     <w:multiLevelType w:val="multilevel"/>
     <w:lvl w:ilvl="0">
       <w:numFmt w:val="bullet"/>
@@ -2813,7 +2813,7 @@
     </w:lvl>
   </w:abstractNum>
   <w:abstractNum w:abstractNumId="991">
-    <w:nsid w:val="a9095f38"/>
+    <w:nsid w:val="e69f0df0"/>
     <w:multiLevelType w:val="multilevel"/>
     <w:lvl w:ilvl="0">
       <w:numFmt w:val="bullet"/>
@@ -2894,7 +2894,7 @@
     </w:lvl>
   </w:abstractNum>
   <w:abstractNum w:abstractNumId="99412">
-    <w:nsid w:val="b23a835c"/>
+    <w:nsid w:val="b49435e6"/>
     <w:multiLevelType w:val="multilevel"/>
     <w:lvl w:ilvl="0">
       <w:start w:val="2"/>
@@ -2982,7 +2982,7 @@
     </w:lvl>
   </w:abstractNum>
   <w:abstractNum w:abstractNumId="99414">
-    <w:nsid w:val="17469317"/>
+    <w:nsid w:val="28d341d7"/>
     <w:multiLevelType w:val="multilevel"/>
     <w:lvl w:ilvl="0">
       <w:start w:val="4"/>
@@ -3070,7 +3070,7 @@
     </w:lvl>
   </w:abstractNum>
   <w:abstractNum w:abstractNumId="99415">
-    <w:nsid w:val="5b767cce"/>
+    <w:nsid w:val="f6ed4cc0"/>
     <w:multiLevelType w:val="multilevel"/>
     <w:lvl w:ilvl="0">
       <w:start w:val="5"/>
@@ -3158,7 +3158,7 @@
     </w:lvl>
   </w:abstractNum>
   <w:abstractNum w:abstractNumId="99418">
-    <w:nsid w:val="e629048c"/>
+    <w:nsid w:val="8ef7cc25"/>
     <w:multiLevelType w:val="multilevel"/>
     <w:lvl w:ilvl="0">
       <w:start w:val="8"/>
@@ -3246,7 +3246,7 @@
     </w:lvl>
   </w:abstractNum>
   <w:abstractNum w:abstractNumId="99411">
-    <w:nsid w:val="c8f8e844"/>
+    <w:nsid w:val="1784889e"/>
     <w:multiLevelType w:val="multilevel"/>
     <w:lvl w:ilvl="0">
       <w:start w:val="1"/>
@@ -3334,7 +3334,7 @@
     </w:lvl>
   </w:abstractNum>
   <w:abstractNum w:abstractNumId="99413">
-    <w:nsid w:val="8d02140d"/>
+    <w:nsid w:val="7f140ab2"/>
     <w:multiLevelType w:val="multilevel"/>
     <w:lvl w:ilvl="0">
       <w:start w:val="3"/>
@@ -3422,7 +3422,7 @@
     </w:lvl>
   </w:abstractNum>
   <w:abstractNum w:abstractNumId="99416">
-    <w:nsid w:val="9d251af8"/>
+    <w:nsid w:val="37d2ca78"/>
     <w:multiLevelType w:val="multilevel"/>
     <w:lvl w:ilvl="0">
       <w:start w:val="6"/>
@@ -3510,7 +3510,7 @@
     </w:lvl>
   </w:abstractNum>
   <w:abstractNum w:abstractNumId="994114">
-    <w:nsid w:val="da2165a1"/>
+    <w:nsid w:val="3d8fd602"/>
     <w:multiLevelType w:val="multilevel"/>
     <w:lvl w:ilvl="0">
       <w:start w:val="14"/>
@@ -3598,7 +3598,7 @@
     </w:lvl>
   </w:abstractNum>
   <w:abstractNum w:abstractNumId="994115">
-    <w:nsid w:val="b2ca56c3"/>
+    <w:nsid w:val="66fdb970"/>
     <w:multiLevelType w:val="multilevel"/>
     <w:lvl w:ilvl="0">
       <w:start w:val="15"/>
@@ -3686,7 +3686,7 @@
     </w:lvl>
   </w:abstractNum>
   <w:abstractNum w:abstractNumId="994112">
-    <w:nsid w:val="f872d220"/>
+    <w:nsid w:val="d0c262d0"/>
     <w:multiLevelType w:val="multilevel"/>
     <w:lvl w:ilvl="0">
       <w:start w:val="12"/>
@@ -3774,7 +3774,7 @@
     </w:lvl>
   </w:abstractNum>
   <w:abstractNum w:abstractNumId="994116">
-    <w:nsid w:val="9e6d8cdc"/>
+    <w:nsid w:val="251cf9dc"/>
     <w:multiLevelType w:val="multilevel"/>
     <w:lvl w:ilvl="0">
       <w:start w:val="16"/>
@@ -3862,7 +3862,7 @@
     </w:lvl>
   </w:abstractNum>
   <w:abstractNum w:abstractNumId="99417">
-    <w:nsid w:val="ef0c48d9"/>
+    <w:nsid w:val="63144f6b"/>
     <w:multiLevelType w:val="multilevel"/>
     <w:lvl w:ilvl="0">
       <w:start w:val="7"/>
@@ -3950,7 +3950,7 @@
     </w:lvl>
   </w:abstractNum>
   <w:abstractNum w:abstractNumId="99419">
-    <w:nsid w:val="c1a75dde"/>
+    <w:nsid w:val="325c4441"/>
     <w:multiLevelType w:val="multilevel"/>
     <w:lvl w:ilvl="0">
       <w:start w:val="9"/>
